--- a/RiskChemi_Sensors_update info.docx
+++ b/RiskChemi_Sensors_update info.docx
@@ -38,7 +38,7 @@
         <w:widowControl/>
         <w:ind w:firstLineChars="0" w:firstLine="0"/>
         <w:rPr>
-          <w:rFonts w:ascii="宋体" w:eastAsia="宋体" w:hAnsi="宋体" w:hint="eastAsia"/>
+          <w:rFonts w:ascii="宋体" w:eastAsia="宋体" w:hAnsi="宋体"/>
           <w:kern w:val="0"/>
           <w:szCs w:val="21"/>
         </w:rPr>
@@ -58,7 +58,7 @@
         <w:widowControl/>
         <w:ind w:firstLineChars="0" w:firstLine="0"/>
         <w:rPr>
-          <w:rFonts w:ascii="宋体" w:eastAsia="宋体" w:hAnsi="宋体" w:hint="eastAsia"/>
+          <w:rFonts w:ascii="宋体" w:eastAsia="宋体" w:hAnsi="宋体"/>
           <w:kern w:val="0"/>
           <w:szCs w:val="21"/>
         </w:rPr>
@@ -78,7 +78,7 @@
         <w:widowControl/>
         <w:ind w:firstLineChars="0" w:firstLine="0"/>
         <w:rPr>
-          <w:rFonts w:ascii="宋体" w:eastAsia="宋体" w:hAnsi="宋体" w:hint="eastAsia"/>
+          <w:rFonts w:ascii="宋体" w:eastAsia="宋体" w:hAnsi="宋体"/>
           <w:kern w:val="0"/>
           <w:szCs w:val="21"/>
         </w:rPr>
@@ -102,7 +102,7 @@
         </w:numPr>
         <w:ind w:firstLineChars="0"/>
         <w:rPr>
-          <w:rFonts w:ascii="宋体" w:eastAsia="宋体" w:hAnsi="宋体" w:hint="eastAsia"/>
+          <w:rFonts w:ascii="宋体" w:eastAsia="宋体" w:hAnsi="宋体"/>
           <w:kern w:val="0"/>
           <w:szCs w:val="21"/>
         </w:rPr>
@@ -125,7 +125,7 @@
         </w:numPr>
         <w:ind w:firstLineChars="0"/>
         <w:rPr>
-          <w:rFonts w:ascii="宋体" w:eastAsia="宋体" w:hAnsi="宋体" w:hint="eastAsia"/>
+          <w:rFonts w:ascii="宋体" w:eastAsia="宋体" w:hAnsi="宋体"/>
           <w:kern w:val="0"/>
           <w:szCs w:val="21"/>
         </w:rPr>
@@ -149,7 +149,7 @@
         </w:numPr>
         <w:ind w:firstLineChars="0"/>
         <w:rPr>
-          <w:rFonts w:ascii="宋体" w:eastAsia="宋体" w:hAnsi="宋体" w:hint="eastAsia"/>
+          <w:rFonts w:ascii="宋体" w:eastAsia="宋体" w:hAnsi="宋体"/>
           <w:kern w:val="0"/>
           <w:szCs w:val="21"/>
         </w:rPr>
@@ -173,7 +173,7 @@
         </w:numPr>
         <w:ind w:firstLineChars="0"/>
         <w:rPr>
-          <w:rFonts w:ascii="宋体" w:eastAsia="宋体" w:hAnsi="宋体" w:hint="eastAsia"/>
+          <w:rFonts w:ascii="宋体" w:eastAsia="宋体" w:hAnsi="宋体"/>
           <w:kern w:val="0"/>
           <w:szCs w:val="21"/>
         </w:rPr>
@@ -215,7 +215,7 @@
         </w:numPr>
         <w:ind w:firstLineChars="0"/>
         <w:rPr>
-          <w:rFonts w:ascii="宋体" w:eastAsia="宋体" w:hAnsi="宋体" w:hint="eastAsia"/>
+          <w:rFonts w:ascii="宋体" w:eastAsia="宋体" w:hAnsi="宋体"/>
           <w:kern w:val="0"/>
           <w:szCs w:val="21"/>
         </w:rPr>
@@ -239,7 +239,7 @@
         </w:numPr>
         <w:ind w:firstLineChars="0"/>
         <w:rPr>
-          <w:rFonts w:ascii="宋体" w:eastAsia="宋体" w:hAnsi="宋体" w:hint="eastAsia"/>
+          <w:rFonts w:ascii="宋体" w:eastAsia="宋体" w:hAnsi="宋体"/>
           <w:kern w:val="0"/>
           <w:szCs w:val="21"/>
         </w:rPr>
@@ -263,7 +263,7 @@
         </w:numPr>
         <w:ind w:firstLineChars="0"/>
         <w:rPr>
-          <w:rFonts w:ascii="宋体" w:eastAsia="宋体" w:hAnsi="宋体" w:hint="eastAsia"/>
+          <w:rFonts w:ascii="宋体" w:eastAsia="宋体" w:hAnsi="宋体"/>
           <w:kern w:val="0"/>
           <w:szCs w:val="21"/>
         </w:rPr>
@@ -287,7 +287,7 @@
         </w:numPr>
         <w:ind w:firstLineChars="0"/>
         <w:rPr>
-          <w:rFonts w:ascii="宋体" w:eastAsia="宋体" w:hAnsi="宋体" w:hint="eastAsia"/>
+          <w:rFonts w:ascii="宋体" w:eastAsia="宋体" w:hAnsi="宋体"/>
           <w:kern w:val="0"/>
           <w:szCs w:val="21"/>
         </w:rPr>
@@ -311,7 +311,7 @@
         </w:numPr>
         <w:ind w:firstLineChars="0"/>
         <w:rPr>
-          <w:rFonts w:ascii="宋体" w:eastAsia="宋体" w:hAnsi="宋体" w:hint="eastAsia"/>
+          <w:rFonts w:ascii="宋体" w:eastAsia="宋体" w:hAnsi="宋体"/>
           <w:kern w:val="0"/>
           <w:szCs w:val="21"/>
         </w:rPr>
@@ -335,7 +335,7 @@
         </w:numPr>
         <w:ind w:firstLineChars="0"/>
         <w:rPr>
-          <w:rFonts w:ascii="宋体" w:eastAsia="宋体" w:hAnsi="宋体" w:hint="eastAsia"/>
+          <w:rFonts w:ascii="宋体" w:eastAsia="宋体" w:hAnsi="宋体"/>
           <w:kern w:val="0"/>
           <w:szCs w:val="21"/>
         </w:rPr>
@@ -359,7 +359,7 @@
         </w:numPr>
         <w:ind w:firstLineChars="0"/>
         <w:rPr>
-          <w:rFonts w:ascii="宋体" w:eastAsia="宋体" w:hAnsi="宋体" w:hint="eastAsia"/>
+          <w:rFonts w:ascii="宋体" w:eastAsia="宋体" w:hAnsi="宋体"/>
           <w:kern w:val="0"/>
           <w:szCs w:val="21"/>
         </w:rPr>
@@ -383,7 +383,7 @@
         </w:numPr>
         <w:ind w:firstLineChars="0"/>
         <w:rPr>
-          <w:rFonts w:ascii="宋体" w:eastAsia="宋体" w:hAnsi="宋体" w:hint="eastAsia"/>
+          <w:rFonts w:ascii="宋体" w:eastAsia="宋体" w:hAnsi="宋体"/>
           <w:kern w:val="0"/>
           <w:szCs w:val="21"/>
         </w:rPr>
@@ -404,7 +404,7 @@
           <w:numId w:val="1"/>
         </w:numPr>
         <w:rPr>
-          <w:rFonts w:ascii="宋体" w:eastAsia="宋体" w:hAnsi="宋体" w:cs="Times New Roman" w:hint="eastAsia"/>
+          <w:rFonts w:ascii="宋体" w:eastAsia="宋体" w:hAnsi="宋体" w:cs="Times New Roman"/>
           <w:kern w:val="0"/>
           <w:szCs w:val="21"/>
           <w:highlight w:val="yellow"/>
@@ -429,7 +429,7 @@
           <w:numId w:val="1"/>
         </w:numPr>
         <w:rPr>
-          <w:rFonts w:ascii="宋体" w:eastAsia="宋体" w:hAnsi="宋体" w:cs="Times New Roman" w:hint="eastAsia"/>
+          <w:rFonts w:ascii="宋体" w:eastAsia="宋体" w:hAnsi="宋体" w:cs="Times New Roman"/>
           <w:kern w:val="0"/>
           <w:szCs w:val="21"/>
           <w:lang w:bidi="ar"/>
@@ -481,7 +481,7 @@
     <w:p>
       <w:pPr>
         <w:rPr>
-          <w:rFonts w:ascii="宋体" w:eastAsia="宋体" w:hAnsi="宋体" w:cs="Times New Roman" w:hint="eastAsia"/>
+          <w:rFonts w:ascii="宋体" w:eastAsia="宋体" w:hAnsi="宋体" w:cs="Times New Roman"/>
           <w:kern w:val="0"/>
           <w:szCs w:val="21"/>
           <w:lang w:bidi="ar"/>
@@ -491,7 +491,7 @@
     <w:p>
       <w:pPr>
         <w:rPr>
-          <w:rFonts w:ascii="宋体" w:eastAsia="宋体" w:hAnsi="宋体" w:cs="Times New Roman" w:hint="eastAsia"/>
+          <w:rFonts w:ascii="宋体" w:eastAsia="宋体" w:hAnsi="宋体" w:cs="Times New Roman"/>
           <w:kern w:val="0"/>
           <w:szCs w:val="21"/>
           <w:lang w:bidi="ar"/>
@@ -504,7 +504,7 @@
         <w:widowControl/>
         <w:ind w:firstLineChars="0" w:firstLine="0"/>
         <w:rPr>
-          <w:rFonts w:ascii="宋体" w:eastAsia="宋体" w:hAnsi="宋体" w:hint="eastAsia"/>
+          <w:rFonts w:ascii="宋体" w:eastAsia="宋体" w:hAnsi="宋体"/>
           <w:kern w:val="0"/>
           <w:szCs w:val="21"/>
         </w:rPr>
@@ -532,7 +532,7 @@
         <w:widowControl/>
         <w:ind w:firstLineChars="0" w:firstLine="0"/>
         <w:rPr>
-          <w:rFonts w:ascii="宋体" w:eastAsia="宋体" w:hAnsi="宋体" w:hint="eastAsia"/>
+          <w:rFonts w:ascii="宋体" w:eastAsia="宋体" w:hAnsi="宋体"/>
           <w:kern w:val="0"/>
           <w:szCs w:val="21"/>
         </w:rPr>
@@ -592,7 +592,7 @@
         <w:widowControl/>
         <w:ind w:firstLineChars="0" w:firstLine="0"/>
         <w:rPr>
-          <w:rFonts w:ascii="宋体" w:eastAsia="宋体" w:hAnsi="宋体" w:hint="eastAsia"/>
+          <w:rFonts w:ascii="宋体" w:eastAsia="宋体" w:hAnsi="宋体"/>
           <w:kern w:val="0"/>
           <w:szCs w:val="21"/>
         </w:rPr>
@@ -792,22 +792,23 @@
         <w:widowControl/>
         <w:ind w:firstLineChars="0" w:firstLine="0"/>
         <w:rPr>
-          <w:rFonts w:ascii="宋体" w:eastAsia="宋体" w:hAnsi="宋体" w:hint="eastAsia"/>
-          <w:szCs w:val="21"/>
-        </w:rPr>
-      </w:pPr>
-    </w:p>
-    <w:p>
-      <w:pPr>
-        <w:pStyle w:val="msolistparagraph0"/>
-        <w:widowControl/>
-        <w:ind w:firstLineChars="0" w:firstLine="0"/>
-        <w:rPr>
-          <w:rFonts w:ascii="宋体" w:eastAsia="宋体" w:hAnsi="宋体" w:hint="eastAsia"/>
-          <w:kern w:val="0"/>
-          <w:szCs w:val="21"/>
-        </w:rPr>
-      </w:pPr>
+          <w:rFonts w:ascii="宋体" w:eastAsia="宋体" w:hAnsi="宋体"/>
+          <w:szCs w:val="21"/>
+        </w:rPr>
+      </w:pPr>
+    </w:p>
+    <w:p>
+      <w:pPr>
+        <w:pStyle w:val="msolistparagraph0"/>
+        <w:widowControl/>
+        <w:ind w:firstLineChars="0" w:firstLine="0"/>
+        <w:rPr>
+          <w:rFonts w:ascii="宋体" w:eastAsia="宋体" w:hAnsi="宋体"/>
+          <w:kern w:val="0"/>
+          <w:szCs w:val="21"/>
+        </w:rPr>
+      </w:pPr>
+      <w:bookmarkStart w:id="0" w:name="_Hlk515293333"/>
       <w:r>
         <w:rPr>
           <w:rFonts w:ascii="宋体" w:eastAsia="宋体" w:hAnsi="宋体" w:hint="eastAsia"/>
@@ -831,7 +832,7 @@
         <w:widowControl/>
         <w:ind w:firstLineChars="0" w:firstLine="0"/>
         <w:rPr>
-          <w:rFonts w:ascii="宋体" w:eastAsia="宋体" w:hAnsi="宋体" w:hint="eastAsia"/>
+          <w:rFonts w:ascii="宋体" w:eastAsia="宋体" w:hAnsi="宋体"/>
           <w:kern w:val="0"/>
           <w:szCs w:val="21"/>
         </w:rPr>
@@ -891,7 +892,7 @@
         <w:widowControl/>
         <w:ind w:firstLineChars="0" w:firstLine="0"/>
         <w:rPr>
-          <w:rFonts w:ascii="宋体" w:eastAsia="宋体" w:hAnsi="宋体" w:hint="eastAsia"/>
+          <w:rFonts w:ascii="宋体" w:eastAsia="宋体" w:hAnsi="宋体"/>
           <w:kern w:val="0"/>
           <w:szCs w:val="21"/>
         </w:rPr>
@@ -905,6 +906,7 @@
         <w:t>内容：</w:t>
       </w:r>
     </w:p>
+    <w:bookmarkEnd w:id="0"/>
     <w:p>
       <w:pPr>
         <w:pStyle w:val="msolistparagraph0"/>
@@ -966,7 +968,7 @@
         <w:widowControl/>
         <w:ind w:firstLineChars="0" w:firstLine="0"/>
         <w:rPr>
-          <w:rFonts w:ascii="宋体" w:eastAsia="宋体" w:hAnsi="宋体" w:hint="eastAsia"/>
+          <w:rFonts w:ascii="宋体" w:eastAsia="宋体" w:hAnsi="宋体"/>
           <w:szCs w:val="21"/>
         </w:rPr>
       </w:pPr>
@@ -977,8 +979,188 @@
         </w:rPr>
         <w:t>4. 调整24V电源线的走线方式；</w:t>
       </w:r>
-      <w:bookmarkStart w:id="0" w:name="_GoBack"/>
-      <w:bookmarkEnd w:id="0"/>
+    </w:p>
+    <w:p>
+      <w:pPr>
+        <w:pStyle w:val="msolistparagraph0"/>
+        <w:widowControl/>
+        <w:ind w:firstLineChars="0" w:firstLine="0"/>
+        <w:rPr>
+          <w:rFonts w:ascii="宋体" w:eastAsia="宋体" w:hAnsi="宋体"/>
+          <w:szCs w:val="21"/>
+        </w:rPr>
+      </w:pPr>
+    </w:p>
+    <w:p>
+      <w:pPr>
+        <w:pStyle w:val="msolistparagraph0"/>
+        <w:widowControl/>
+        <w:ind w:firstLineChars="0" w:firstLine="0"/>
+        <w:rPr>
+          <w:rFonts w:ascii="宋体" w:eastAsia="宋体" w:hAnsi="宋体"/>
+          <w:szCs w:val="21"/>
+        </w:rPr>
+      </w:pPr>
+    </w:p>
+    <w:p>
+      <w:pPr>
+        <w:pStyle w:val="msolistparagraph0"/>
+        <w:widowControl/>
+        <w:ind w:firstLineChars="0" w:firstLine="0"/>
+        <w:rPr>
+          <w:rFonts w:ascii="宋体" w:eastAsia="宋体" w:hAnsi="宋体" w:hint="eastAsia"/>
+          <w:szCs w:val="21"/>
+        </w:rPr>
+      </w:pPr>
+      <w:bookmarkStart w:id="1" w:name="_GoBack"/>
+      <w:bookmarkEnd w:id="1"/>
+    </w:p>
+    <w:p>
+      <w:pPr>
+        <w:pStyle w:val="msolistparagraph0"/>
+        <w:widowControl/>
+        <w:ind w:firstLineChars="0" w:firstLine="0"/>
+        <w:rPr>
+          <w:rFonts w:ascii="宋体" w:eastAsia="宋体" w:hAnsi="宋体"/>
+          <w:szCs w:val="21"/>
+        </w:rPr>
+      </w:pPr>
+      <w:r>
+        <w:rPr>
+          <w:rFonts w:ascii="宋体" w:eastAsia="宋体" w:hAnsi="宋体" w:hint="eastAsia"/>
+          <w:szCs w:val="21"/>
+        </w:rPr>
+        <w:t>硬件版本号：</w:t>
+      </w:r>
+      <w:r>
+        <w:rPr>
+          <w:rFonts w:ascii="宋体" w:eastAsia="宋体" w:hAnsi="宋体"/>
+          <w:szCs w:val="21"/>
+        </w:rPr>
+        <w:t>V2.0</w:t>
+      </w:r>
+      <w:r>
+        <w:rPr>
+          <w:rFonts w:ascii="宋体" w:eastAsia="宋体" w:hAnsi="宋体"/>
+          <w:szCs w:val="21"/>
+        </w:rPr>
+        <w:t>4</w:t>
+      </w:r>
+    </w:p>
+    <w:p>
+      <w:pPr>
+        <w:pStyle w:val="msolistparagraph0"/>
+        <w:widowControl/>
+        <w:ind w:firstLineChars="0" w:firstLine="0"/>
+        <w:rPr>
+          <w:rFonts w:ascii="宋体" w:eastAsia="宋体" w:hAnsi="宋体"/>
+          <w:szCs w:val="21"/>
+        </w:rPr>
+      </w:pPr>
+      <w:r>
+        <w:rPr>
+          <w:rFonts w:ascii="宋体" w:eastAsia="宋体" w:hAnsi="宋体"/>
+          <w:szCs w:val="21"/>
+        </w:rPr>
+        <w:t>Date：2018/05/</w:t>
+      </w:r>
+      <w:r>
+        <w:rPr>
+          <w:rFonts w:ascii="宋体" w:eastAsia="宋体" w:hAnsi="宋体"/>
+          <w:szCs w:val="21"/>
+        </w:rPr>
+        <w:t>28</w:t>
+      </w:r>
+    </w:p>
+    <w:p>
+      <w:pPr>
+        <w:pStyle w:val="msolistparagraph0"/>
+        <w:widowControl/>
+        <w:ind w:firstLineChars="0" w:firstLine="0"/>
+        <w:rPr>
+          <w:rFonts w:ascii="宋体" w:eastAsia="宋体" w:hAnsi="宋体"/>
+          <w:szCs w:val="21"/>
+        </w:rPr>
+      </w:pPr>
+      <w:r>
+        <w:rPr>
+          <w:rFonts w:ascii="宋体" w:eastAsia="宋体" w:hAnsi="宋体" w:hint="eastAsia"/>
+          <w:szCs w:val="21"/>
+        </w:rPr>
+        <w:t>内容：</w:t>
+      </w:r>
+    </w:p>
+    <w:p>
+      <w:pPr>
+        <w:pStyle w:val="msolistparagraph0"/>
+        <w:widowControl/>
+        <w:ind w:firstLineChars="0" w:firstLine="0"/>
+        <w:rPr>
+          <w:rFonts w:ascii="宋体" w:eastAsia="宋体" w:hAnsi="宋体"/>
+          <w:szCs w:val="21"/>
+        </w:rPr>
+      </w:pPr>
+      <w:r>
+        <w:rPr>
+          <w:rFonts w:ascii="宋体" w:eastAsia="宋体" w:hAnsi="宋体"/>
+          <w:szCs w:val="21"/>
+        </w:rPr>
+        <w:t>1. 移动BUZ1位置；</w:t>
+      </w:r>
+    </w:p>
+    <w:p>
+      <w:pPr>
+        <w:pStyle w:val="msolistparagraph0"/>
+        <w:widowControl/>
+        <w:ind w:firstLineChars="0" w:firstLine="0"/>
+        <w:rPr>
+          <w:rFonts w:ascii="宋体" w:eastAsia="宋体" w:hAnsi="宋体"/>
+          <w:szCs w:val="21"/>
+        </w:rPr>
+      </w:pPr>
+      <w:r>
+        <w:rPr>
+          <w:rFonts w:ascii="宋体" w:eastAsia="宋体" w:hAnsi="宋体"/>
+          <w:szCs w:val="21"/>
+        </w:rPr>
+        <w:t>2. 移动Q1,C55位置；</w:t>
+      </w:r>
+    </w:p>
+    <w:p>
+      <w:pPr>
+        <w:pStyle w:val="msolistparagraph0"/>
+        <w:widowControl/>
+        <w:ind w:firstLineChars="0" w:firstLine="0"/>
+        <w:rPr>
+          <w:rFonts w:ascii="宋体" w:eastAsia="宋体" w:hAnsi="宋体"/>
+          <w:szCs w:val="21"/>
+        </w:rPr>
+      </w:pPr>
+      <w:r>
+        <w:rPr>
+          <w:rFonts w:ascii="宋体" w:eastAsia="宋体" w:hAnsi="宋体"/>
+          <w:szCs w:val="21"/>
+        </w:rPr>
+        <w:t>3. 上下翻转C8；</w:t>
+      </w:r>
+    </w:p>
+    <w:p>
+      <w:pPr>
+        <w:pStyle w:val="msolistparagraph0"/>
+        <w:widowControl/>
+        <w:ind w:firstLineChars="0" w:firstLine="0"/>
+        <w:rPr>
+          <w:rFonts w:ascii="宋体" w:eastAsia="宋体" w:hAnsi="宋体" w:hint="eastAsia"/>
+          <w:szCs w:val="21"/>
+        </w:rPr>
+      </w:pPr>
+      <w:r>
+        <w:rPr>
+          <w:rFonts w:ascii="宋体" w:eastAsia="宋体" w:hAnsi="宋体"/>
+          <w:szCs w:val="21"/>
+        </w:rPr>
+        <w:t>4. 移动FAN CABLE接口位置；</w:t>
+      </w:r>
     </w:p>
     <w:sectPr>
       <w:pgSz w:w="11906" w:h="16838"/>

--- a/RiskChemi_Sensors_update info.docx
+++ b/RiskChemi_Sensors_update info.docx
@@ -1008,158 +1008,219 @@
         <w:widowControl/>
         <w:ind w:firstLineChars="0" w:firstLine="0"/>
         <w:rPr>
-          <w:rFonts w:ascii="宋体" w:eastAsia="宋体" w:hAnsi="宋体" w:hint="eastAsia"/>
-          <w:szCs w:val="21"/>
-        </w:rPr>
-      </w:pPr>
+          <w:rFonts w:ascii="宋体" w:eastAsia="宋体" w:hAnsi="宋体"/>
+          <w:szCs w:val="21"/>
+        </w:rPr>
+      </w:pPr>
+    </w:p>
+    <w:p>
+      <w:pPr>
+        <w:pStyle w:val="msolistparagraph0"/>
+        <w:widowControl/>
+        <w:ind w:firstLineChars="0" w:firstLine="0"/>
+        <w:rPr>
+          <w:rFonts w:ascii="宋体" w:eastAsia="宋体" w:hAnsi="宋体"/>
+          <w:szCs w:val="21"/>
+        </w:rPr>
+      </w:pPr>
+      <w:r>
+        <w:rPr>
+          <w:rFonts w:ascii="宋体" w:eastAsia="宋体" w:hAnsi="宋体" w:hint="eastAsia"/>
+          <w:szCs w:val="21"/>
+        </w:rPr>
+        <w:t>硬件版本号：</w:t>
+      </w:r>
+      <w:r>
+        <w:rPr>
+          <w:rFonts w:ascii="宋体" w:eastAsia="宋体" w:hAnsi="宋体"/>
+          <w:szCs w:val="21"/>
+        </w:rPr>
+        <w:t>V2.0</w:t>
+      </w:r>
+      <w:r>
+        <w:rPr>
+          <w:rFonts w:ascii="宋体" w:eastAsia="宋体" w:hAnsi="宋体"/>
+          <w:szCs w:val="21"/>
+        </w:rPr>
+        <w:t>4</w:t>
+      </w:r>
+    </w:p>
+    <w:p>
+      <w:pPr>
+        <w:pStyle w:val="msolistparagraph0"/>
+        <w:widowControl/>
+        <w:ind w:firstLineChars="0" w:firstLine="0"/>
+        <w:rPr>
+          <w:rFonts w:ascii="宋体" w:eastAsia="宋体" w:hAnsi="宋体"/>
+          <w:szCs w:val="21"/>
+        </w:rPr>
+      </w:pPr>
+      <w:r>
+        <w:rPr>
+          <w:rFonts w:ascii="宋体" w:eastAsia="宋体" w:hAnsi="宋体"/>
+          <w:szCs w:val="21"/>
+        </w:rPr>
+        <w:t>Date：2018/05/</w:t>
+      </w:r>
+      <w:r>
+        <w:rPr>
+          <w:rFonts w:ascii="宋体" w:eastAsia="宋体" w:hAnsi="宋体"/>
+          <w:szCs w:val="21"/>
+        </w:rPr>
+        <w:t>31</w:t>
+      </w:r>
+    </w:p>
+    <w:p>
+      <w:pPr>
+        <w:pStyle w:val="msolistparagraph0"/>
+        <w:widowControl/>
+        <w:ind w:firstLineChars="0" w:firstLine="0"/>
+        <w:rPr>
+          <w:rFonts w:ascii="宋体" w:eastAsia="宋体" w:hAnsi="宋体"/>
+          <w:szCs w:val="21"/>
+        </w:rPr>
+      </w:pPr>
+      <w:r>
+        <w:rPr>
+          <w:rFonts w:ascii="宋体" w:eastAsia="宋体" w:hAnsi="宋体" w:hint="eastAsia"/>
+          <w:szCs w:val="21"/>
+        </w:rPr>
+        <w:t>内容：</w:t>
+      </w:r>
+    </w:p>
+    <w:p>
+      <w:pPr>
+        <w:pStyle w:val="msolistparagraph0"/>
+        <w:widowControl/>
+        <w:ind w:firstLineChars="0" w:firstLine="0"/>
+        <w:rPr>
+          <w:rFonts w:ascii="宋体" w:eastAsia="宋体" w:hAnsi="宋体"/>
+          <w:szCs w:val="21"/>
+        </w:rPr>
+      </w:pPr>
+      <w:r>
+        <w:rPr>
+          <w:rFonts w:ascii="宋体" w:eastAsia="宋体" w:hAnsi="宋体"/>
+          <w:szCs w:val="21"/>
+        </w:rPr>
+        <w:t>1. 按照市场部门要求，保留风扇接口，并移回V2.01中的位置；</w:t>
+      </w:r>
+    </w:p>
+    <w:p>
+      <w:pPr>
+        <w:pStyle w:val="msolistparagraph0"/>
+        <w:widowControl/>
+        <w:ind w:firstLineChars="0" w:firstLine="0"/>
+        <w:rPr>
+          <w:rFonts w:ascii="宋体" w:eastAsia="宋体" w:hAnsi="宋体"/>
+          <w:szCs w:val="21"/>
+        </w:rPr>
+      </w:pPr>
+      <w:r>
+        <w:rPr>
+          <w:rFonts w:ascii="宋体" w:eastAsia="宋体" w:hAnsi="宋体"/>
+          <w:szCs w:val="21"/>
+        </w:rPr>
+        <w:t>2. 修改天线封装，将SMA接头改为单端口接头；</w:t>
+      </w:r>
+    </w:p>
+    <w:p>
+      <w:pPr>
+        <w:pStyle w:val="msolistparagraph0"/>
+        <w:widowControl/>
+        <w:ind w:firstLineChars="0" w:firstLine="0"/>
+        <w:rPr>
+          <w:rFonts w:ascii="宋体" w:eastAsia="宋体" w:hAnsi="宋体"/>
+          <w:szCs w:val="21"/>
+        </w:rPr>
+      </w:pPr>
+      <w:r>
+        <w:rPr>
+          <w:rFonts w:ascii="宋体" w:eastAsia="宋体" w:hAnsi="宋体"/>
+          <w:szCs w:val="21"/>
+        </w:rPr>
+        <w:t>3. 天线接口位置下移；</w:t>
+      </w:r>
+    </w:p>
+    <w:p>
+      <w:pPr>
+        <w:pStyle w:val="msolistparagraph0"/>
+        <w:widowControl/>
+        <w:ind w:firstLineChars="0" w:firstLine="0"/>
+        <w:rPr>
+          <w:rFonts w:ascii="宋体" w:eastAsia="宋体" w:hAnsi="宋体"/>
+          <w:szCs w:val="21"/>
+        </w:rPr>
+      </w:pPr>
+      <w:r>
+        <w:rPr>
+          <w:rFonts w:ascii="宋体" w:eastAsia="宋体" w:hAnsi="宋体"/>
+          <w:szCs w:val="21"/>
+        </w:rPr>
+        <w:t>4. PCB左侧留净空，以适配无风扇版本的外壳；</w:t>
+      </w:r>
+    </w:p>
+    <w:p>
+      <w:pPr>
+        <w:pStyle w:val="msolistparagraph0"/>
+        <w:widowControl/>
+        <w:ind w:firstLineChars="0" w:firstLine="0"/>
+        <w:rPr>
+          <w:rFonts w:ascii="宋体" w:eastAsia="宋体" w:hAnsi="宋体"/>
+          <w:szCs w:val="21"/>
+        </w:rPr>
+      </w:pPr>
+      <w:r>
+        <w:rPr>
+          <w:rFonts w:ascii="宋体" w:eastAsia="宋体" w:hAnsi="宋体"/>
+          <w:szCs w:val="21"/>
+        </w:rPr>
+        <w:t>5. 移动X1/C30/L4/POWER的位置；</w:t>
+      </w:r>
+    </w:p>
+    <w:p>
+      <w:pPr>
+        <w:pStyle w:val="msolistparagraph0"/>
+        <w:widowControl/>
+        <w:ind w:firstLineChars="0" w:firstLine="0"/>
+        <w:rPr>
+          <w:rFonts w:ascii="宋体" w:eastAsia="宋体" w:hAnsi="宋体"/>
+          <w:szCs w:val="21"/>
+        </w:rPr>
+      </w:pPr>
+      <w:r>
+        <w:rPr>
+          <w:rFonts w:ascii="宋体" w:eastAsia="宋体" w:hAnsi="宋体"/>
+          <w:szCs w:val="21"/>
+        </w:rPr>
+        <w:t>6. 上下翻转R18和FAN接口；</w:t>
+      </w:r>
+    </w:p>
+    <w:p>
+      <w:pPr>
+        <w:pStyle w:val="msolistparagraph0"/>
+        <w:widowControl/>
+        <w:ind w:firstLineChars="0" w:firstLine="0"/>
+        <w:rPr>
+          <w:rFonts w:ascii="宋体" w:eastAsia="宋体" w:hAnsi="宋体"/>
+          <w:szCs w:val="21"/>
+        </w:rPr>
+      </w:pPr>
+      <w:r>
+        <w:rPr>
+          <w:rFonts w:ascii="宋体" w:eastAsia="宋体" w:hAnsi="宋体"/>
+          <w:szCs w:val="21"/>
+        </w:rPr>
+        <w:t>7. 后续生产时需要调</w:t>
+      </w:r>
       <w:bookmarkStart w:id="1" w:name="_GoBack"/>
       <w:bookmarkEnd w:id="1"/>
-    </w:p>
-    <w:p>
-      <w:pPr>
-        <w:pStyle w:val="msolistparagraph0"/>
-        <w:widowControl/>
-        <w:ind w:firstLineChars="0" w:firstLine="0"/>
-        <w:rPr>
-          <w:rFonts w:ascii="宋体" w:eastAsia="宋体" w:hAnsi="宋体"/>
-          <w:szCs w:val="21"/>
-        </w:rPr>
-      </w:pPr>
-      <w:r>
-        <w:rPr>
-          <w:rFonts w:ascii="宋体" w:eastAsia="宋体" w:hAnsi="宋体" w:hint="eastAsia"/>
-          <w:szCs w:val="21"/>
-        </w:rPr>
-        <w:t>硬件版本号：</w:t>
-      </w:r>
-      <w:r>
-        <w:rPr>
-          <w:rFonts w:ascii="宋体" w:eastAsia="宋体" w:hAnsi="宋体"/>
-          <w:szCs w:val="21"/>
-        </w:rPr>
-        <w:t>V2.0</w:t>
-      </w:r>
-      <w:r>
-        <w:rPr>
-          <w:rFonts w:ascii="宋体" w:eastAsia="宋体" w:hAnsi="宋体"/>
-          <w:szCs w:val="21"/>
-        </w:rPr>
-        <w:t>4</w:t>
-      </w:r>
-    </w:p>
-    <w:p>
-      <w:pPr>
-        <w:pStyle w:val="msolistparagraph0"/>
-        <w:widowControl/>
-        <w:ind w:firstLineChars="0" w:firstLine="0"/>
-        <w:rPr>
-          <w:rFonts w:ascii="宋体" w:eastAsia="宋体" w:hAnsi="宋体"/>
-          <w:szCs w:val="21"/>
-        </w:rPr>
-      </w:pPr>
-      <w:r>
-        <w:rPr>
-          <w:rFonts w:ascii="宋体" w:eastAsia="宋体" w:hAnsi="宋体"/>
-          <w:szCs w:val="21"/>
-        </w:rPr>
-        <w:t>Date：2018/05/</w:t>
-      </w:r>
-      <w:r>
-        <w:rPr>
-          <w:rFonts w:ascii="宋体" w:eastAsia="宋体" w:hAnsi="宋体"/>
-          <w:szCs w:val="21"/>
-        </w:rPr>
-        <w:t>28</w:t>
-      </w:r>
-    </w:p>
-    <w:p>
-      <w:pPr>
-        <w:pStyle w:val="msolistparagraph0"/>
-        <w:widowControl/>
-        <w:ind w:firstLineChars="0" w:firstLine="0"/>
-        <w:rPr>
-          <w:rFonts w:ascii="宋体" w:eastAsia="宋体" w:hAnsi="宋体"/>
-          <w:szCs w:val="21"/>
-        </w:rPr>
-      </w:pPr>
-      <w:r>
-        <w:rPr>
-          <w:rFonts w:ascii="宋体" w:eastAsia="宋体" w:hAnsi="宋体" w:hint="eastAsia"/>
-          <w:szCs w:val="21"/>
-        </w:rPr>
-        <w:t>内容：</w:t>
-      </w:r>
-    </w:p>
-    <w:p>
-      <w:pPr>
-        <w:pStyle w:val="msolistparagraph0"/>
-        <w:widowControl/>
-        <w:ind w:firstLineChars="0" w:firstLine="0"/>
-        <w:rPr>
-          <w:rFonts w:ascii="宋体" w:eastAsia="宋体" w:hAnsi="宋体"/>
-          <w:szCs w:val="21"/>
-        </w:rPr>
-      </w:pPr>
-      <w:r>
-        <w:rPr>
-          <w:rFonts w:ascii="宋体" w:eastAsia="宋体" w:hAnsi="宋体"/>
-          <w:szCs w:val="21"/>
-        </w:rPr>
-        <w:t>1. 移动BUZ1位置；</w:t>
-      </w:r>
-    </w:p>
-    <w:p>
-      <w:pPr>
-        <w:pStyle w:val="msolistparagraph0"/>
-        <w:widowControl/>
-        <w:ind w:firstLineChars="0" w:firstLine="0"/>
-        <w:rPr>
-          <w:rFonts w:ascii="宋体" w:eastAsia="宋体" w:hAnsi="宋体"/>
-          <w:szCs w:val="21"/>
-        </w:rPr>
-      </w:pPr>
-      <w:r>
-        <w:rPr>
-          <w:rFonts w:ascii="宋体" w:eastAsia="宋体" w:hAnsi="宋体"/>
-          <w:szCs w:val="21"/>
-        </w:rPr>
-        <w:t>2. 移动Q1,C55位置；</w:t>
-      </w:r>
-    </w:p>
-    <w:p>
-      <w:pPr>
-        <w:pStyle w:val="msolistparagraph0"/>
-        <w:widowControl/>
-        <w:ind w:firstLineChars="0" w:firstLine="0"/>
-        <w:rPr>
-          <w:rFonts w:ascii="宋体" w:eastAsia="宋体" w:hAnsi="宋体"/>
-          <w:szCs w:val="21"/>
-        </w:rPr>
-      </w:pPr>
-      <w:r>
-        <w:rPr>
-          <w:rFonts w:ascii="宋体" w:eastAsia="宋体" w:hAnsi="宋体"/>
-          <w:szCs w:val="21"/>
-        </w:rPr>
-        <w:t>3. 上下翻转C8；</w:t>
-      </w:r>
-    </w:p>
-    <w:p>
-      <w:pPr>
-        <w:pStyle w:val="msolistparagraph0"/>
-        <w:widowControl/>
-        <w:ind w:firstLineChars="0" w:firstLine="0"/>
-        <w:rPr>
-          <w:rFonts w:ascii="宋体" w:eastAsia="宋体" w:hAnsi="宋体" w:hint="eastAsia"/>
-          <w:szCs w:val="21"/>
-        </w:rPr>
-      </w:pPr>
-      <w:r>
-        <w:rPr>
-          <w:rFonts w:ascii="宋体" w:eastAsia="宋体" w:hAnsi="宋体"/>
-          <w:szCs w:val="21"/>
-        </w:rPr>
-        <w:t>4. 移动FAN CABLE接口位置；</w:t>
+      <w:r>
+        <w:rPr>
+          <w:rFonts w:ascii="宋体" w:eastAsia="宋体" w:hAnsi="宋体"/>
+          <w:szCs w:val="21"/>
+        </w:rPr>
+        <w:t>换FAN CABLE两根线的位置；</w:t>
       </w:r>
     </w:p>
     <w:sectPr>

--- a/RiskChemi_Sensors_update info.docx
+++ b/RiskChemi_Sensors_update info.docx
@@ -1260,7 +1260,7 @@
         <w:widowControl/>
         <w:ind w:firstLineChars="0" w:firstLine="0"/>
         <w:rPr>
-          <w:rFonts w:ascii="宋体" w:eastAsia="宋体" w:hAnsi="宋体" w:hint="eastAsia"/>
+          <w:rFonts w:ascii="宋体" w:eastAsia="宋体" w:hAnsi="宋体"/>
           <w:szCs w:val="21"/>
         </w:rPr>
       </w:pPr>
@@ -1358,6 +1358,674 @@
           <w:szCs w:val="21"/>
         </w:rPr>
         <w:t>4. 修改L5(0R)为C9(2.2pF);</w:t>
+      </w:r>
+    </w:p>
+    <w:p>
+      <w:pPr>
+        <w:pStyle w:val="msolistparagraph0"/>
+        <w:widowControl/>
+        <w:ind w:firstLineChars="0" w:firstLine="0"/>
+        <w:rPr>
+          <w:rFonts w:ascii="宋体" w:eastAsia="宋体" w:hAnsi="宋体"/>
+          <w:szCs w:val="21"/>
+        </w:rPr>
+      </w:pPr>
+      <w:r>
+        <w:rPr>
+          <w:rFonts w:ascii="宋体" w:eastAsia="宋体" w:hAnsi="宋体"/>
+          <w:szCs w:val="21"/>
+        </w:rPr>
+        <w:t>5. 修改C16(3.9pF)为C16(NULL);</w:t>
+      </w:r>
+    </w:p>
+    <w:p>
+      <w:pPr>
+        <w:pStyle w:val="msolistparagraph0"/>
+        <w:widowControl/>
+        <w:ind w:firstLineChars="0" w:firstLine="0"/>
+        <w:rPr>
+          <w:rFonts w:ascii="宋体" w:eastAsia="宋体" w:hAnsi="宋体"/>
+          <w:szCs w:val="21"/>
+        </w:rPr>
+      </w:pPr>
+      <w:r>
+        <w:rPr>
+          <w:rFonts w:ascii="宋体" w:eastAsia="宋体" w:hAnsi="宋体"/>
+          <w:szCs w:val="21"/>
+        </w:rPr>
+        <w:t>6. 修改L2(8.2nH)为R3(0R);</w:t>
+      </w:r>
+    </w:p>
+    <w:p>
+      <w:pPr>
+        <w:pStyle w:val="msolistparagraph0"/>
+        <w:widowControl/>
+        <w:ind w:firstLineChars="0" w:firstLine="0"/>
+        <w:rPr>
+          <w:rFonts w:ascii="宋体" w:eastAsia="宋体" w:hAnsi="宋体"/>
+          <w:szCs w:val="21"/>
+        </w:rPr>
+      </w:pPr>
+    </w:p>
+    <w:p>
+      <w:pPr>
+        <w:pStyle w:val="msolistparagraph0"/>
+        <w:widowControl/>
+        <w:ind w:firstLineChars="0" w:firstLine="0"/>
+        <w:rPr>
+          <w:rFonts w:ascii="宋体" w:eastAsia="宋体" w:hAnsi="宋体"/>
+          <w:szCs w:val="21"/>
+        </w:rPr>
+      </w:pPr>
+      <w:r>
+        <w:rPr>
+          <w:rFonts w:ascii="宋体" w:eastAsia="宋体" w:hAnsi="宋体"/>
+          <w:szCs w:val="21"/>
+        </w:rPr>
+        <w:t>v2.04M2修改内容（Based on v2.04）</w:t>
+      </w:r>
+    </w:p>
+    <w:p>
+      <w:pPr>
+        <w:pStyle w:val="msolistparagraph0"/>
+        <w:widowControl/>
+        <w:ind w:firstLineChars="0" w:firstLine="0"/>
+        <w:rPr>
+          <w:rFonts w:ascii="宋体" w:eastAsia="宋体" w:hAnsi="宋体"/>
+          <w:szCs w:val="21"/>
+        </w:rPr>
+      </w:pPr>
+      <w:r>
+        <w:rPr>
+          <w:rFonts w:ascii="宋体" w:eastAsia="宋体" w:hAnsi="宋体"/>
+          <w:szCs w:val="21"/>
+        </w:rPr>
+        <w:t>Data: 2018.6.9</w:t>
+      </w:r>
+    </w:p>
+    <w:p>
+      <w:pPr>
+        <w:pStyle w:val="msolistparagraph0"/>
+        <w:widowControl/>
+        <w:ind w:firstLineChars="0" w:firstLine="0"/>
+        <w:rPr>
+          <w:rFonts w:ascii="宋体" w:eastAsia="宋体" w:hAnsi="宋体"/>
+          <w:szCs w:val="21"/>
+        </w:rPr>
+      </w:pPr>
+      <w:r>
+        <w:rPr>
+          <w:rFonts w:ascii="宋体" w:eastAsia="宋体" w:hAnsi="宋体"/>
+          <w:szCs w:val="21"/>
+        </w:rPr>
+        <w:t>1. 此版本为适用于设备正反面1CM内有大面积金属（如投币箱）的安装情形；</w:t>
+      </w:r>
+    </w:p>
+    <w:p>
+      <w:pPr>
+        <w:pStyle w:val="msolistparagraph0"/>
+        <w:widowControl/>
+        <w:ind w:firstLineChars="0" w:firstLine="0"/>
+        <w:rPr>
+          <w:rFonts w:ascii="宋体" w:eastAsia="宋体" w:hAnsi="宋体"/>
+          <w:szCs w:val="21"/>
+        </w:rPr>
+      </w:pPr>
+      <w:r>
+        <w:rPr>
+          <w:rFonts w:ascii="宋体" w:eastAsia="宋体" w:hAnsi="宋体"/>
+          <w:szCs w:val="21"/>
+        </w:rPr>
+        <w:t>2. 调整5V电源线的位置，使其到24V_PowerIn之间的距离增大，并调整相应的接地过孔；</w:t>
+      </w:r>
+    </w:p>
+    <w:p>
+      <w:pPr>
+        <w:pStyle w:val="msolistparagraph0"/>
+        <w:widowControl/>
+        <w:ind w:firstLineChars="0" w:firstLine="0"/>
+        <w:rPr>
+          <w:rFonts w:ascii="宋体" w:eastAsia="宋体" w:hAnsi="宋体"/>
+          <w:szCs w:val="21"/>
+        </w:rPr>
+      </w:pPr>
+      <w:r>
+        <w:rPr>
+          <w:rFonts w:ascii="宋体" w:eastAsia="宋体" w:hAnsi="宋体"/>
+          <w:szCs w:val="21"/>
+        </w:rPr>
+        <w:t>3. 修改C10(NULL)为L2(NULL);</w:t>
+      </w:r>
+    </w:p>
+    <w:p>
+      <w:pPr>
+        <w:pStyle w:val="msolistparagraph0"/>
+        <w:widowControl/>
+        <w:ind w:firstLineChars="0" w:firstLine="0"/>
+        <w:rPr>
+          <w:rFonts w:ascii="宋体" w:eastAsia="宋体" w:hAnsi="宋体"/>
+          <w:szCs w:val="21"/>
+        </w:rPr>
+      </w:pPr>
+      <w:r>
+        <w:rPr>
+          <w:rFonts w:ascii="宋体" w:eastAsia="宋体" w:hAnsi="宋体"/>
+          <w:szCs w:val="21"/>
+        </w:rPr>
+        <w:t>4. 修改L5(0R)为C9(0.8pF);</w:t>
+      </w:r>
+    </w:p>
+    <w:p>
+      <w:pPr>
+        <w:pStyle w:val="msolistparagraph0"/>
+        <w:widowControl/>
+        <w:ind w:firstLineChars="0" w:firstLine="0"/>
+        <w:rPr>
+          <w:rFonts w:ascii="宋体" w:eastAsia="宋体" w:hAnsi="宋体"/>
+          <w:szCs w:val="21"/>
+        </w:rPr>
+      </w:pPr>
+      <w:r>
+        <w:rPr>
+          <w:rFonts w:ascii="宋体" w:eastAsia="宋体" w:hAnsi="宋体"/>
+          <w:szCs w:val="21"/>
+        </w:rPr>
+        <w:t>5. 修改C16(3.9pF)为L5(27nH);</w:t>
+      </w:r>
+    </w:p>
+    <w:p>
+      <w:pPr>
+        <w:pStyle w:val="msolistparagraph0"/>
+        <w:widowControl/>
+        <w:ind w:firstLineChars="0" w:firstLine="0"/>
+        <w:rPr>
+          <w:rFonts w:ascii="宋体" w:eastAsia="宋体" w:hAnsi="宋体"/>
+          <w:szCs w:val="21"/>
+        </w:rPr>
+      </w:pPr>
+      <w:r>
+        <w:rPr>
+          <w:rFonts w:ascii="宋体" w:eastAsia="宋体" w:hAnsi="宋体"/>
+          <w:szCs w:val="21"/>
+        </w:rPr>
+        <w:t>6. 修改L2(8.2nH)为C10(2.2pF);</w:t>
+      </w:r>
+    </w:p>
+    <w:p>
+      <w:pPr>
+        <w:pStyle w:val="msolistparagraph0"/>
+        <w:widowControl/>
+        <w:ind w:firstLineChars="0" w:firstLine="0"/>
+        <w:rPr>
+          <w:rFonts w:ascii="宋体" w:eastAsia="宋体" w:hAnsi="宋体"/>
+          <w:szCs w:val="21"/>
+        </w:rPr>
+      </w:pPr>
+    </w:p>
+    <w:p>
+      <w:pPr>
+        <w:pStyle w:val="msolistparagraph0"/>
+        <w:widowControl/>
+        <w:ind w:firstLineChars="0" w:firstLine="0"/>
+        <w:rPr>
+          <w:rFonts w:ascii="宋体" w:eastAsia="宋体" w:hAnsi="宋体"/>
+          <w:szCs w:val="21"/>
+        </w:rPr>
+      </w:pPr>
+      <w:r>
+        <w:rPr>
+          <w:rFonts w:ascii="宋体" w:eastAsia="宋体" w:hAnsi="宋体"/>
+          <w:szCs w:val="21"/>
+        </w:rPr>
+        <w:t>v2.0</w:t>
+      </w:r>
+      <w:r>
+        <w:rPr>
+          <w:rFonts w:ascii="宋体" w:eastAsia="宋体" w:hAnsi="宋体"/>
+          <w:szCs w:val="21"/>
+        </w:rPr>
+        <w:t>5</w:t>
+      </w:r>
+      <w:r>
+        <w:rPr>
+          <w:rFonts w:ascii="宋体" w:eastAsia="宋体" w:hAnsi="宋体"/>
+          <w:szCs w:val="21"/>
+        </w:rPr>
+        <w:t>M1修改内容</w:t>
+      </w:r>
+    </w:p>
+    <w:p>
+      <w:pPr>
+        <w:pStyle w:val="msolistparagraph0"/>
+        <w:widowControl/>
+        <w:ind w:firstLineChars="0" w:firstLine="0"/>
+        <w:rPr>
+          <w:rFonts w:ascii="宋体" w:eastAsia="宋体" w:hAnsi="宋体"/>
+          <w:szCs w:val="21"/>
+        </w:rPr>
+      </w:pPr>
+      <w:r>
+        <w:rPr>
+          <w:rFonts w:ascii="宋体" w:eastAsia="宋体" w:hAnsi="宋体"/>
+          <w:szCs w:val="21"/>
+        </w:rPr>
+        <w:t>Data: 2018.7.14</w:t>
+      </w:r>
+    </w:p>
+    <w:p>
+      <w:pPr>
+        <w:pStyle w:val="msolistparagraph0"/>
+        <w:widowControl/>
+        <w:ind w:firstLineChars="0" w:firstLine="0"/>
+        <w:rPr>
+          <w:rFonts w:ascii="宋体" w:eastAsia="宋体" w:hAnsi="宋体"/>
+          <w:szCs w:val="21"/>
+        </w:rPr>
+      </w:pPr>
+      <w:r>
+        <w:rPr>
+          <w:rFonts w:ascii="宋体" w:eastAsia="宋体" w:hAnsi="宋体"/>
+          <w:szCs w:val="21"/>
+        </w:rPr>
+        <w:t>1.</w:t>
+      </w:r>
+      <w:r>
+        <w:rPr>
+          <w:rFonts w:ascii="宋体" w:eastAsia="宋体" w:hAnsi="宋体"/>
+          <w:szCs w:val="21"/>
+        </w:rPr>
+        <w:t xml:space="preserve"> </w:t>
+      </w:r>
+      <w:r>
+        <w:rPr>
+          <w:rFonts w:ascii="宋体" w:eastAsia="宋体" w:hAnsi="宋体"/>
+          <w:szCs w:val="21"/>
+        </w:rPr>
+        <w:t>PCB</w:t>
+      </w:r>
+      <w:r>
+        <w:rPr>
+          <w:rFonts w:ascii="宋体" w:eastAsia="宋体" w:hAnsi="宋体" w:hint="eastAsia"/>
+          <w:szCs w:val="21"/>
+        </w:rPr>
+        <w:t>宽度由7</w:t>
+      </w:r>
+      <w:r>
+        <w:rPr>
+          <w:rFonts w:ascii="宋体" w:eastAsia="宋体" w:hAnsi="宋体"/>
+          <w:szCs w:val="21"/>
+        </w:rPr>
+        <w:t>.21mm</w:t>
+      </w:r>
+      <w:r>
+        <w:rPr>
+          <w:rFonts w:ascii="宋体" w:eastAsia="宋体" w:hAnsi="宋体" w:hint="eastAsia"/>
+          <w:szCs w:val="21"/>
+        </w:rPr>
+        <w:t>修改为7</w:t>
+      </w:r>
+      <w:r>
+        <w:rPr>
+          <w:rFonts w:ascii="宋体" w:eastAsia="宋体" w:hAnsi="宋体"/>
+          <w:szCs w:val="21"/>
+        </w:rPr>
+        <w:t>.1</w:t>
+      </w:r>
+      <w:r>
+        <w:rPr>
+          <w:rFonts w:ascii="宋体" w:eastAsia="宋体" w:hAnsi="宋体"/>
+          <w:szCs w:val="21"/>
+        </w:rPr>
+        <w:t>2</w:t>
+      </w:r>
+      <w:r>
+        <w:rPr>
+          <w:rFonts w:ascii="宋体" w:eastAsia="宋体" w:hAnsi="宋体"/>
+          <w:szCs w:val="21"/>
+        </w:rPr>
+        <w:t>mm</w:t>
+      </w:r>
+      <w:r>
+        <w:rPr>
+          <w:rFonts w:ascii="宋体" w:eastAsia="宋体" w:hAnsi="宋体" w:hint="eastAsia"/>
+          <w:szCs w:val="21"/>
+        </w:rPr>
+        <w:t>；</w:t>
+      </w:r>
+    </w:p>
+    <w:p>
+      <w:pPr>
+        <w:pStyle w:val="msolistparagraph0"/>
+        <w:widowControl/>
+        <w:ind w:firstLineChars="0" w:firstLine="0"/>
+        <w:rPr>
+          <w:rFonts w:ascii="宋体" w:eastAsia="宋体" w:hAnsi="宋体"/>
+          <w:szCs w:val="21"/>
+        </w:rPr>
+      </w:pPr>
+      <w:r>
+        <w:rPr>
+          <w:rFonts w:ascii="宋体" w:eastAsia="宋体" w:hAnsi="宋体" w:hint="eastAsia"/>
+          <w:szCs w:val="21"/>
+        </w:rPr>
+        <w:t>2</w:t>
+      </w:r>
+      <w:r>
+        <w:rPr>
+          <w:rFonts w:ascii="宋体" w:eastAsia="宋体" w:hAnsi="宋体"/>
+          <w:szCs w:val="21"/>
+        </w:rPr>
+        <w:t>. PCB</w:t>
+      </w:r>
+      <w:r>
+        <w:rPr>
+          <w:rFonts w:ascii="宋体" w:eastAsia="宋体" w:hAnsi="宋体" w:hint="eastAsia"/>
+          <w:szCs w:val="21"/>
+        </w:rPr>
+        <w:t>厚度由1</w:t>
+      </w:r>
+      <w:r>
+        <w:rPr>
+          <w:rFonts w:ascii="宋体" w:eastAsia="宋体" w:hAnsi="宋体"/>
+          <w:szCs w:val="21"/>
+        </w:rPr>
+        <w:t>mm</w:t>
+      </w:r>
+      <w:r>
+        <w:rPr>
+          <w:rFonts w:ascii="宋体" w:eastAsia="宋体" w:hAnsi="宋体" w:hint="eastAsia"/>
+          <w:szCs w:val="21"/>
+        </w:rPr>
+        <w:t>改为2</w:t>
+      </w:r>
+      <w:r>
+        <w:rPr>
+          <w:rFonts w:ascii="宋体" w:eastAsia="宋体" w:hAnsi="宋体"/>
+          <w:szCs w:val="21"/>
+        </w:rPr>
+        <w:t>mm</w:t>
+      </w:r>
+      <w:r>
+        <w:rPr>
+          <w:rFonts w:ascii="宋体" w:eastAsia="宋体" w:hAnsi="宋体" w:hint="eastAsia"/>
+          <w:szCs w:val="21"/>
+        </w:rPr>
+        <w:t>；</w:t>
+      </w:r>
+    </w:p>
+    <w:p>
+      <w:pPr>
+        <w:pStyle w:val="msolistparagraph0"/>
+        <w:widowControl/>
+        <w:ind w:firstLineChars="0" w:firstLine="0"/>
+        <w:rPr>
+          <w:rFonts w:ascii="宋体" w:eastAsia="宋体" w:hAnsi="宋体"/>
+          <w:szCs w:val="21"/>
+        </w:rPr>
+      </w:pPr>
+    </w:p>
+    <w:p>
+      <w:pPr>
+        <w:pStyle w:val="msolistparagraph0"/>
+        <w:widowControl/>
+        <w:ind w:firstLineChars="0" w:firstLine="0"/>
+        <w:rPr>
+          <w:rFonts w:ascii="宋体" w:eastAsia="宋体" w:hAnsi="宋体"/>
+          <w:szCs w:val="21"/>
+        </w:rPr>
+      </w:pPr>
+      <w:r>
+        <w:rPr>
+          <w:rFonts w:ascii="宋体" w:eastAsia="宋体" w:hAnsi="宋体"/>
+          <w:szCs w:val="21"/>
+        </w:rPr>
+        <w:t>v2.</w:t>
+      </w:r>
+      <w:r>
+        <w:rPr>
+          <w:rFonts w:ascii="宋体" w:eastAsia="宋体" w:hAnsi="宋体"/>
+          <w:szCs w:val="21"/>
+        </w:rPr>
+        <w:t>10</w:t>
+      </w:r>
+      <w:r>
+        <w:rPr>
+          <w:rFonts w:ascii="宋体" w:eastAsia="宋体" w:hAnsi="宋体"/>
+          <w:szCs w:val="21"/>
+        </w:rPr>
+        <w:t>修改内容</w:t>
+      </w:r>
+    </w:p>
+    <w:p>
+      <w:pPr>
+        <w:pStyle w:val="msolistparagraph0"/>
+        <w:widowControl/>
+        <w:ind w:firstLineChars="0" w:firstLine="0"/>
+        <w:rPr>
+          <w:rFonts w:ascii="宋体" w:eastAsia="宋体" w:hAnsi="宋体"/>
+          <w:szCs w:val="21"/>
+        </w:rPr>
+      </w:pPr>
+      <w:r>
+        <w:rPr>
+          <w:rFonts w:ascii="宋体" w:eastAsia="宋体" w:hAnsi="宋体"/>
+          <w:szCs w:val="21"/>
+        </w:rPr>
+        <w:t>Data: 2018.7.20</w:t>
+      </w:r>
+    </w:p>
+    <w:p>
+      <w:pPr>
+        <w:pStyle w:val="msolistparagraph0"/>
+        <w:widowControl/>
+        <w:ind w:firstLineChars="0" w:firstLine="0"/>
+        <w:rPr>
+          <w:rFonts w:ascii="宋体" w:eastAsia="宋体" w:hAnsi="宋体"/>
+          <w:szCs w:val="21"/>
+        </w:rPr>
+      </w:pPr>
+      <w:r>
+        <w:rPr>
+          <w:rFonts w:ascii="宋体" w:eastAsia="宋体" w:hAnsi="宋体"/>
+          <w:szCs w:val="21"/>
+        </w:rPr>
+        <w:lastRenderedPageBreak/>
+        <w:t>1.</w:t>
+      </w:r>
+      <w:r>
+        <w:rPr>
+          <w:rFonts w:ascii="宋体" w:eastAsia="宋体" w:hAnsi="宋体"/>
+          <w:szCs w:val="21"/>
+        </w:rPr>
+        <w:t xml:space="preserve"> PCB</w:t>
+      </w:r>
+      <w:r>
+        <w:rPr>
+          <w:rFonts w:ascii="宋体" w:eastAsia="宋体" w:hAnsi="宋体" w:hint="eastAsia"/>
+          <w:szCs w:val="21"/>
+        </w:rPr>
+        <w:t>长度由7</w:t>
+      </w:r>
+      <w:r>
+        <w:rPr>
+          <w:rFonts w:ascii="宋体" w:eastAsia="宋体" w:hAnsi="宋体"/>
+          <w:szCs w:val="21"/>
+        </w:rPr>
+        <w:t>.27cm</w:t>
+      </w:r>
+      <w:r>
+        <w:rPr>
+          <w:rFonts w:ascii="宋体" w:eastAsia="宋体" w:hAnsi="宋体" w:hint="eastAsia"/>
+          <w:szCs w:val="21"/>
+        </w:rPr>
+        <w:t>修改为7</w:t>
+      </w:r>
+      <w:r>
+        <w:rPr>
+          <w:rFonts w:ascii="宋体" w:eastAsia="宋体" w:hAnsi="宋体"/>
+          <w:szCs w:val="21"/>
+        </w:rPr>
+        <w:t>.98cm</w:t>
+      </w:r>
+      <w:r>
+        <w:rPr>
+          <w:rFonts w:ascii="宋体" w:eastAsia="宋体" w:hAnsi="宋体" w:hint="eastAsia"/>
+          <w:szCs w:val="21"/>
+        </w:rPr>
+        <w:t>；</w:t>
+      </w:r>
+    </w:p>
+    <w:p>
+      <w:pPr>
+        <w:pStyle w:val="msolistparagraph0"/>
+        <w:widowControl/>
+        <w:ind w:firstLineChars="0" w:firstLine="0"/>
+        <w:rPr>
+          <w:rFonts w:ascii="宋体" w:eastAsia="宋体" w:hAnsi="宋体"/>
+          <w:szCs w:val="21"/>
+        </w:rPr>
+      </w:pPr>
+      <w:r>
+        <w:rPr>
+          <w:rFonts w:ascii="宋体" w:eastAsia="宋体" w:hAnsi="宋体" w:hint="eastAsia"/>
+          <w:szCs w:val="21"/>
+        </w:rPr>
+        <w:t>2</w:t>
+      </w:r>
+      <w:r>
+        <w:rPr>
+          <w:rFonts w:ascii="宋体" w:eastAsia="宋体" w:hAnsi="宋体"/>
+          <w:szCs w:val="21"/>
+        </w:rPr>
+        <w:t xml:space="preserve">. </w:t>
+      </w:r>
+      <w:r>
+        <w:rPr>
+          <w:rFonts w:ascii="宋体" w:eastAsia="宋体" w:hAnsi="宋体" w:hint="eastAsia"/>
+          <w:szCs w:val="21"/>
+        </w:rPr>
+        <w:t>修改天线形式为P</w:t>
+      </w:r>
+      <w:r>
+        <w:rPr>
+          <w:rFonts w:ascii="宋体" w:eastAsia="宋体" w:hAnsi="宋体"/>
+          <w:szCs w:val="21"/>
+        </w:rPr>
+        <w:t>CB</w:t>
+      </w:r>
+      <w:r>
+        <w:rPr>
+          <w:rFonts w:ascii="宋体" w:eastAsia="宋体" w:hAnsi="宋体" w:hint="eastAsia"/>
+          <w:szCs w:val="21"/>
+        </w:rPr>
+        <w:t>天线；</w:t>
+      </w:r>
+    </w:p>
+    <w:p>
+      <w:pPr>
+        <w:pStyle w:val="msolistparagraph0"/>
+        <w:widowControl/>
+        <w:ind w:firstLineChars="0" w:firstLine="0"/>
+        <w:rPr>
+          <w:rFonts w:ascii="宋体" w:eastAsia="宋体" w:hAnsi="宋体"/>
+          <w:szCs w:val="21"/>
+        </w:rPr>
+      </w:pPr>
+    </w:p>
+    <w:p>
+      <w:pPr>
+        <w:pStyle w:val="msolistparagraph0"/>
+        <w:widowControl/>
+        <w:ind w:firstLineChars="0" w:firstLine="0"/>
+        <w:rPr>
+          <w:rFonts w:ascii="宋体" w:eastAsia="宋体" w:hAnsi="宋体"/>
+          <w:szCs w:val="21"/>
+        </w:rPr>
+      </w:pPr>
+      <w:r>
+        <w:rPr>
+          <w:rFonts w:ascii="宋体" w:eastAsia="宋体" w:hAnsi="宋体"/>
+          <w:szCs w:val="21"/>
+        </w:rPr>
+        <w:t>v2.</w:t>
+      </w:r>
+      <w:r>
+        <w:rPr>
+          <w:rFonts w:ascii="宋体" w:eastAsia="宋体" w:hAnsi="宋体"/>
+          <w:szCs w:val="21"/>
+        </w:rPr>
+        <w:t>1</w:t>
+      </w:r>
+      <w:r>
+        <w:rPr>
+          <w:rFonts w:ascii="宋体" w:eastAsia="宋体" w:hAnsi="宋体"/>
+          <w:szCs w:val="21"/>
+        </w:rPr>
+        <w:t>1</w:t>
+      </w:r>
+      <w:r>
+        <w:rPr>
+          <w:rFonts w:ascii="宋体" w:eastAsia="宋体" w:hAnsi="宋体"/>
+          <w:szCs w:val="21"/>
+        </w:rPr>
+        <w:t>修改内容</w:t>
+      </w:r>
+    </w:p>
+    <w:p>
+      <w:pPr>
+        <w:pStyle w:val="msolistparagraph0"/>
+        <w:widowControl/>
+        <w:ind w:firstLineChars="0" w:firstLine="0"/>
+        <w:rPr>
+          <w:rFonts w:ascii="宋体" w:eastAsia="宋体" w:hAnsi="宋体"/>
+          <w:szCs w:val="21"/>
+        </w:rPr>
+      </w:pPr>
+      <w:r>
+        <w:rPr>
+          <w:rFonts w:ascii="宋体" w:eastAsia="宋体" w:hAnsi="宋体"/>
+          <w:szCs w:val="21"/>
+        </w:rPr>
+        <w:t>Data: 2018.7.2</w:t>
+      </w:r>
+      <w:r>
+        <w:rPr>
+          <w:rFonts w:ascii="宋体" w:eastAsia="宋体" w:hAnsi="宋体"/>
+          <w:szCs w:val="21"/>
+        </w:rPr>
+        <w:t>6</w:t>
+      </w:r>
+    </w:p>
+    <w:p>
+      <w:pPr>
+        <w:pStyle w:val="msolistparagraph0"/>
+        <w:widowControl/>
+        <w:ind w:firstLineChars="0" w:firstLine="0"/>
+        <w:rPr>
+          <w:rFonts w:ascii="宋体" w:eastAsia="宋体" w:hAnsi="宋体" w:hint="eastAsia"/>
+          <w:szCs w:val="21"/>
+        </w:rPr>
+      </w:pPr>
+      <w:r>
+        <w:rPr>
+          <w:rFonts w:ascii="宋体" w:eastAsia="宋体" w:hAnsi="宋体"/>
+          <w:szCs w:val="21"/>
+        </w:rPr>
+        <w:t>1.</w:t>
+      </w:r>
+      <w:r>
+        <w:rPr>
+          <w:rFonts w:ascii="宋体" w:eastAsia="宋体" w:hAnsi="宋体"/>
+          <w:szCs w:val="21"/>
+        </w:rPr>
+        <w:t xml:space="preserve"> </w:t>
+      </w:r>
+      <w:r>
+        <w:rPr>
+          <w:rFonts w:ascii="宋体" w:eastAsia="宋体" w:hAnsi="宋体" w:hint="eastAsia"/>
+          <w:szCs w:val="21"/>
+        </w:rPr>
+        <w:t>修改天线匹配网络；</w:t>
       </w:r>
       <w:bookmarkStart w:id="1" w:name="_GoBack"/>
       <w:bookmarkEnd w:id="1"/>
@@ -1368,190 +2036,21 @@
         <w:widowControl/>
         <w:ind w:firstLineChars="0" w:firstLine="0"/>
         <w:rPr>
-          <w:rFonts w:ascii="宋体" w:eastAsia="宋体" w:hAnsi="宋体"/>
-          <w:szCs w:val="21"/>
-        </w:rPr>
-      </w:pPr>
-      <w:r>
-        <w:rPr>
-          <w:rFonts w:ascii="宋体" w:eastAsia="宋体" w:hAnsi="宋体"/>
-          <w:szCs w:val="21"/>
-        </w:rPr>
-        <w:t>5. 修改C16(3.9pF)为C16(NULL);</w:t>
-      </w:r>
-    </w:p>
-    <w:p>
-      <w:pPr>
-        <w:pStyle w:val="msolistparagraph0"/>
-        <w:widowControl/>
-        <w:ind w:firstLineChars="0" w:firstLine="0"/>
-        <w:rPr>
-          <w:rFonts w:ascii="宋体" w:eastAsia="宋体" w:hAnsi="宋体"/>
-          <w:szCs w:val="21"/>
-        </w:rPr>
-      </w:pPr>
-      <w:r>
-        <w:rPr>
-          <w:rFonts w:ascii="宋体" w:eastAsia="宋体" w:hAnsi="宋体"/>
-          <w:szCs w:val="21"/>
-        </w:rPr>
-        <w:t>6. 修改L2(8.2nH)为R3(0R);</w:t>
-      </w:r>
-    </w:p>
-    <w:p>
-      <w:pPr>
-        <w:pStyle w:val="msolistparagraph0"/>
-        <w:widowControl/>
-        <w:ind w:firstLineChars="0" w:firstLine="0"/>
-        <w:rPr>
-          <w:rFonts w:ascii="宋体" w:eastAsia="宋体" w:hAnsi="宋体" w:hint="eastAsia"/>
-          <w:szCs w:val="21"/>
-        </w:rPr>
-      </w:pPr>
-    </w:p>
-    <w:p>
-      <w:pPr>
-        <w:pStyle w:val="msolistparagraph0"/>
-        <w:widowControl/>
-        <w:ind w:firstLineChars="0" w:firstLine="0"/>
-        <w:rPr>
-          <w:rFonts w:ascii="宋体" w:eastAsia="宋体" w:hAnsi="宋体"/>
-          <w:szCs w:val="21"/>
-        </w:rPr>
-      </w:pPr>
-      <w:r>
-        <w:rPr>
-          <w:rFonts w:ascii="宋体" w:eastAsia="宋体" w:hAnsi="宋体"/>
-          <w:szCs w:val="21"/>
-        </w:rPr>
-        <w:t>v2.04M2修改内容（Based on v2.04）</w:t>
-      </w:r>
-    </w:p>
-    <w:p>
-      <w:pPr>
-        <w:pStyle w:val="msolistparagraph0"/>
-        <w:widowControl/>
-        <w:ind w:firstLineChars="0" w:firstLine="0"/>
-        <w:rPr>
-          <w:rFonts w:ascii="宋体" w:eastAsia="宋体" w:hAnsi="宋体" w:hint="eastAsia"/>
-          <w:szCs w:val="21"/>
-        </w:rPr>
-      </w:pPr>
-      <w:r>
-        <w:rPr>
-          <w:rFonts w:ascii="宋体" w:eastAsia="宋体" w:hAnsi="宋体"/>
-          <w:szCs w:val="21"/>
-        </w:rPr>
-        <w:t>Data: 2018.6.9</w:t>
-      </w:r>
-    </w:p>
-    <w:p>
-      <w:pPr>
-        <w:pStyle w:val="msolistparagraph0"/>
-        <w:widowControl/>
-        <w:ind w:firstLineChars="0" w:firstLine="0"/>
-        <w:rPr>
-          <w:rFonts w:ascii="宋体" w:eastAsia="宋体" w:hAnsi="宋体"/>
-          <w:szCs w:val="21"/>
-        </w:rPr>
-      </w:pPr>
-      <w:r>
-        <w:rPr>
-          <w:rFonts w:ascii="宋体" w:eastAsia="宋体" w:hAnsi="宋体"/>
-          <w:szCs w:val="21"/>
-        </w:rPr>
-        <w:t>1. 此版本为适用于设备正反面1CM内有大面积金属（如投币箱）的安装情形；</w:t>
-      </w:r>
-    </w:p>
-    <w:p>
-      <w:pPr>
-        <w:pStyle w:val="msolistparagraph0"/>
-        <w:widowControl/>
-        <w:ind w:firstLineChars="0" w:firstLine="0"/>
-        <w:rPr>
-          <w:rFonts w:ascii="宋体" w:eastAsia="宋体" w:hAnsi="宋体"/>
-          <w:szCs w:val="21"/>
-        </w:rPr>
-      </w:pPr>
-      <w:r>
-        <w:rPr>
-          <w:rFonts w:ascii="宋体" w:eastAsia="宋体" w:hAnsi="宋体"/>
-          <w:szCs w:val="21"/>
-        </w:rPr>
-        <w:t>2. 调整5V电源线的位置，使其到24V_PowerIn之间的距离增大，并调整相应的接地过孔；</w:t>
-      </w:r>
-    </w:p>
-    <w:p>
-      <w:pPr>
-        <w:pStyle w:val="msolistparagraph0"/>
-        <w:widowControl/>
-        <w:ind w:firstLineChars="0" w:firstLine="0"/>
-        <w:rPr>
-          <w:rFonts w:ascii="宋体" w:eastAsia="宋体" w:hAnsi="宋体"/>
-          <w:szCs w:val="21"/>
-        </w:rPr>
-      </w:pPr>
-      <w:r>
-        <w:rPr>
-          <w:rFonts w:ascii="宋体" w:eastAsia="宋体" w:hAnsi="宋体"/>
-          <w:szCs w:val="21"/>
-        </w:rPr>
-        <w:t>3. 修改C10(NULL)为L2(NULL);</w:t>
-      </w:r>
-    </w:p>
-    <w:p>
-      <w:pPr>
-        <w:pStyle w:val="msolistparagraph0"/>
-        <w:widowControl/>
-        <w:ind w:firstLineChars="0" w:firstLine="0"/>
-        <w:rPr>
-          <w:rFonts w:ascii="宋体" w:eastAsia="宋体" w:hAnsi="宋体"/>
-          <w:szCs w:val="21"/>
-        </w:rPr>
-      </w:pPr>
-      <w:r>
-        <w:rPr>
-          <w:rFonts w:ascii="宋体" w:eastAsia="宋体" w:hAnsi="宋体"/>
-          <w:szCs w:val="21"/>
-        </w:rPr>
-        <w:t>4. 修改L5(0R)为C9(0.8pF);</w:t>
-      </w:r>
-    </w:p>
-    <w:p>
-      <w:pPr>
-        <w:pStyle w:val="msolistparagraph0"/>
-        <w:widowControl/>
-        <w:ind w:firstLineChars="0" w:firstLine="0"/>
-        <w:rPr>
-          <w:rFonts w:ascii="宋体" w:eastAsia="宋体" w:hAnsi="宋体"/>
-          <w:szCs w:val="21"/>
-        </w:rPr>
-      </w:pPr>
-      <w:r>
-        <w:rPr>
-          <w:rFonts w:ascii="宋体" w:eastAsia="宋体" w:hAnsi="宋体"/>
-          <w:szCs w:val="21"/>
-        </w:rPr>
-        <w:t>5. 修改C16(3.9pF)为L5(27nH);</w:t>
-      </w:r>
-    </w:p>
-    <w:p>
-      <w:pPr>
-        <w:pStyle w:val="msolistparagraph0"/>
-        <w:widowControl/>
-        <w:ind w:firstLineChars="0" w:firstLine="0"/>
-        <w:rPr>
-          <w:rFonts w:ascii="宋体" w:eastAsia="宋体" w:hAnsi="宋体" w:hint="eastAsia"/>
-          <w:szCs w:val="21"/>
-        </w:rPr>
-      </w:pPr>
-      <w:r>
-        <w:rPr>
-          <w:rFonts w:ascii="宋体" w:eastAsia="宋体" w:hAnsi="宋体"/>
-          <w:szCs w:val="21"/>
-        </w:rPr>
-        <w:t>6. 修改L2(8.2nH)为C10(2.2pF);</w:t>
-      </w:r>
+          <w:rFonts w:ascii="宋体" w:eastAsia="宋体" w:hAnsi="宋体" w:hint="eastAsia"/>
+          <w:szCs w:val="21"/>
+        </w:rPr>
+      </w:pPr>
+    </w:p>
+    <w:p>
+      <w:pPr>
+        <w:pStyle w:val="msolistparagraph0"/>
+        <w:widowControl/>
+        <w:ind w:firstLineChars="0" w:firstLine="0"/>
+        <w:rPr>
+          <w:rFonts w:ascii="宋体" w:eastAsia="宋体" w:hAnsi="宋体"/>
+          <w:szCs w:val="21"/>
+        </w:rPr>
+      </w:pPr>
     </w:p>
     <w:sectPr>
       <w:pgSz w:w="11906" w:h="16838"/>
@@ -2391,4 +2890,16 @@
     </a:ext>
   </a:extLst>
 </a:theme>
+</file>
+
+<file path=customXml/item1.xml><?xml version="1.0" encoding="utf-8"?>
+<b:Sources xmlns:b="http://schemas.openxmlformats.org/officeDocument/2006/bibliography" xmlns="http://schemas.openxmlformats.org/officeDocument/2006/bibliography" SelectedStyle="\APASixthEditionOfficeOnline.xsl" StyleName="APA" Version="6"/>
+</file>
+
+<file path=customXml/itemProps1.xml><?xml version="1.0" encoding="utf-8"?>
+<ds:datastoreItem xmlns:ds="http://schemas.openxmlformats.org/officeDocument/2006/customXml" ds:itemID="{0FEF8861-9A20-46EA-81E3-F1AA95655D05}">
+  <ds:schemaRefs>
+    <ds:schemaRef ds:uri="http://schemas.openxmlformats.org/officeDocument/2006/bibliography"/>
+  </ds:schemaRefs>
+</ds:datastoreItem>
 </file>